--- a/04 - ВКРы/2022-2023 - Разр.библ.функций на языке Python автомат.построения GUI/5_листов_перед_рефератом.docx
+++ b/04 - ВКРы/2022-2023 - Разр.библ.функций на языке Python автомат.построения GUI/5_листов_перед_рефератом.docx
@@ -1347,7 +1347,19 @@
         <w:rPr>
           <w:color w:val="000000" w:themeColor="text1"/>
         </w:rPr>
-        <w:t>Расчетно-пояснительная записка на 67 листах формата А4.</w:t>
+        <w:t xml:space="preserve">Расчетно-пояснительная записка на </w:t>
+      </w:r>
+      <w:r>
+        <w:rPr>
+          <w:color w:val="000000" w:themeColor="text1"/>
+        </w:rPr>
+        <w:t>84</w:t>
+      </w:r>
+      <w:r>
+        <w:rPr>
+          <w:color w:val="000000" w:themeColor="text1"/>
+        </w:rPr>
+        <w:t xml:space="preserve"> листах формата А4.</w:t>
       </w:r>
     </w:p>
     <w:p>
@@ -1395,7 +1407,55 @@
           <w:sz w:val="28"/>
           <w:szCs w:val="28"/>
         </w:rPr>
-        <w:t xml:space="preserve">количество: 15 рис., 36 листингов, 9 </w:t>
+        <w:t xml:space="preserve">количество: </w:t>
+      </w:r>
+      <w:r>
+        <w:rPr>
+          <w:color w:val="000000" w:themeColor="text1"/>
+          <w:sz w:val="28"/>
+          <w:szCs w:val="28"/>
+        </w:rPr>
+        <w:t>23</w:t>
+      </w:r>
+      <w:r>
+        <w:rPr>
+          <w:color w:val="000000" w:themeColor="text1"/>
+          <w:sz w:val="28"/>
+          <w:szCs w:val="28"/>
+        </w:rPr>
+        <w:t xml:space="preserve"> рис., </w:t>
+      </w:r>
+      <w:r>
+        <w:rPr>
+          <w:color w:val="000000" w:themeColor="text1"/>
+          <w:sz w:val="28"/>
+          <w:szCs w:val="28"/>
+        </w:rPr>
+        <w:t>34</w:t>
+      </w:r>
+      <w:r>
+        <w:rPr>
+          <w:color w:val="000000" w:themeColor="text1"/>
+          <w:sz w:val="28"/>
+          <w:szCs w:val="28"/>
+        </w:rPr>
+        <w:t xml:space="preserve"> листингов, </w:t>
+      </w:r>
+      <w:r>
+        <w:rPr>
+          <w:color w:val="000000" w:themeColor="text1"/>
+          <w:sz w:val="28"/>
+          <w:szCs w:val="28"/>
+        </w:rPr>
+        <w:t>10</w:t>
+      </w:r>
+      <w:r>
+        <w:rPr>
+          <w:color w:val="000000" w:themeColor="text1"/>
+          <w:sz w:val="28"/>
+          <w:szCs w:val="28"/>
+        </w:rPr>
+        <w:t xml:space="preserve"> </w:t>
       </w:r>
       <w:proofErr w:type="spellStart"/>
       <w:r>
@@ -3370,7 +3430,6 @@
                 <w:b/>
                 <w:color w:val="000000" w:themeColor="text1"/>
                 <w:sz w:val="21"/>
-                <w:szCs w:val="22"/>
               </w:rPr>
             </w:pPr>
             <w:r>
@@ -3403,7 +3462,6 @@
                 <w:b/>
                 <w:color w:val="000000" w:themeColor="text1"/>
                 <w:sz w:val="21"/>
-                <w:szCs w:val="22"/>
               </w:rPr>
             </w:pPr>
             <w:r>
@@ -3514,7 +3572,17 @@
                 <w:szCs w:val="16"/>
                 <w:u w:val="single"/>
               </w:rPr>
-              <w:t>18.02.2023</w:t>
+              <w:t>0</w:t>
+            </w:r>
+            <w:r>
+              <w:rPr>
+                <w:i/>
+                <w:color w:val="000000" w:themeColor="text1"/>
+                <w:sz w:val="16"/>
+                <w:szCs w:val="16"/>
+                <w:u w:val="single"/>
+              </w:rPr>
+              <w:t>8.02.2023</w:t>
             </w:r>
           </w:p>
           <w:p>
@@ -3572,7 +3640,17 @@
                 <w:szCs w:val="16"/>
                 <w:u w:val="single"/>
               </w:rPr>
-              <w:t>18.02.2023</w:t>
+              <w:t>0</w:t>
+            </w:r>
+            <w:r>
+              <w:rPr>
+                <w:i/>
+                <w:color w:val="000000" w:themeColor="text1"/>
+                <w:sz w:val="16"/>
+                <w:szCs w:val="16"/>
+                <w:u w:val="single"/>
+              </w:rPr>
+              <w:t>8.02.2023</w:t>
             </w:r>
           </w:p>
         </w:tc>
@@ -4870,6 +4948,7 @@
                 <w:color w:val="000000" w:themeColor="text1"/>
                 <w:sz w:val="16"/>
                 <w:szCs w:val="16"/>
+                <w:u w:val="single"/>
               </w:rPr>
             </w:pPr>
             <w:r>
@@ -4878,8 +4957,19 @@
                 <w:color w:val="000000" w:themeColor="text1"/>
                 <w:sz w:val="16"/>
                 <w:szCs w:val="16"/>
-              </w:rPr>
-              <w:t>____________</w:t>
+                <w:u w:val="single"/>
+              </w:rPr>
+              <w:t>30</w:t>
+            </w:r>
+            <w:r>
+              <w:rPr>
+                <w:i/>
+                <w:color w:val="000000" w:themeColor="text1"/>
+                <w:sz w:val="16"/>
+                <w:szCs w:val="16"/>
+                <w:u w:val="single"/>
+              </w:rPr>
+              <w:t>.05.2023</w:t>
             </w:r>
           </w:p>
           <w:p>
@@ -4923,8 +5013,19 @@
                 <w:color w:val="000000" w:themeColor="text1"/>
                 <w:sz w:val="16"/>
                 <w:szCs w:val="16"/>
-              </w:rPr>
-            </w:pPr>
+                <w:u w:val="single"/>
+              </w:rPr>
+            </w:pPr>
+            <w:r>
+              <w:rPr>
+                <w:i/>
+                <w:color w:val="000000" w:themeColor="text1"/>
+                <w:sz w:val="16"/>
+                <w:szCs w:val="16"/>
+                <w:u w:val="single"/>
+              </w:rPr>
+              <w:t>05.06.2023</w:t>
+            </w:r>
           </w:p>
         </w:tc>
         <w:tc>
@@ -7912,7 +8013,10 @@
   <w:rsids>
     <w:rsidRoot w:val="003E5318"/>
     <w:rsid w:val="003E5318"/>
+    <w:rsid w:val="006F470A"/>
     <w:rsid w:val="007C6F77"/>
+    <w:rsid w:val="00E344A1"/>
+    <w:rsid w:val="00F83DBA"/>
   </w:rsids>
   <m:mathPr>
     <m:mathFont m:val="Cambria Math"/>
@@ -8373,54 +8477,6 @@
       <w:color w:val="808080"/>
     </w:rPr>
   </w:style>
-  <w:style w:type="paragraph" w:customStyle="1" w:styleId="2AF08745A8E34430BEE4E60172A1A2C1">
-    <w:name w:val="2AF08745A8E34430BEE4E60172A1A2C1"/>
-    <w:rsid w:val="003E5318"/>
-  </w:style>
-  <w:style w:type="paragraph" w:customStyle="1" w:styleId="F48BCC7887954309BA7ECD029ABBA7EF">
-    <w:name w:val="F48BCC7887954309BA7ECD029ABBA7EF"/>
-    <w:rsid w:val="003E5318"/>
-  </w:style>
-  <w:style w:type="paragraph" w:customStyle="1" w:styleId="2D2463C8D7D74C6B9C208C2433BFD34A">
-    <w:name w:val="2D2463C8D7D74C6B9C208C2433BFD34A"/>
-    <w:rsid w:val="003E5318"/>
-  </w:style>
-  <w:style w:type="paragraph" w:customStyle="1" w:styleId="3BEC3FF979104D449C36264E24650D79">
-    <w:name w:val="3BEC3FF979104D449C36264E24650D79"/>
-    <w:rsid w:val="003E5318"/>
-  </w:style>
-  <w:style w:type="paragraph" w:customStyle="1" w:styleId="477D7F3A305A43158F0F17AC95C9F875">
-    <w:name w:val="477D7F3A305A43158F0F17AC95C9F875"/>
-    <w:rsid w:val="003E5318"/>
-  </w:style>
-  <w:style w:type="paragraph" w:customStyle="1" w:styleId="18ED8045D401437D82CA0AFFDA505485">
-    <w:name w:val="18ED8045D401437D82CA0AFFDA505485"/>
-    <w:rsid w:val="003E5318"/>
-  </w:style>
-  <w:style w:type="paragraph" w:customStyle="1" w:styleId="E64C5FF103C64BCD905BD6BFD2988CD3">
-    <w:name w:val="E64C5FF103C64BCD905BD6BFD2988CD3"/>
-    <w:rsid w:val="003E5318"/>
-  </w:style>
-  <w:style w:type="paragraph" w:customStyle="1" w:styleId="C1ACAB44E53A42FF98236FE00FA7E44F">
-    <w:name w:val="C1ACAB44E53A42FF98236FE00FA7E44F"/>
-    <w:rsid w:val="003E5318"/>
-  </w:style>
-  <w:style w:type="paragraph" w:customStyle="1" w:styleId="CFEBCA511AA24E398731C3645E424CB1">
-    <w:name w:val="CFEBCA511AA24E398731C3645E424CB1"/>
-    <w:rsid w:val="003E5318"/>
-  </w:style>
-  <w:style w:type="paragraph" w:customStyle="1" w:styleId="A88136502F33457590350475BECB0E55">
-    <w:name w:val="A88136502F33457590350475BECB0E55"/>
-    <w:rsid w:val="003E5318"/>
-  </w:style>
-  <w:style w:type="paragraph" w:customStyle="1" w:styleId="F4F4F0F0157F4D3B83A12EBA041ECAA5">
-    <w:name w:val="F4F4F0F0157F4D3B83A12EBA041ECAA5"/>
-    <w:rsid w:val="003E5318"/>
-  </w:style>
-  <w:style w:type="paragraph" w:customStyle="1" w:styleId="F6F0BB7821284517B71A3CEAA79E0FE9">
-    <w:name w:val="F6F0BB7821284517B71A3CEAA79E0FE9"/>
-    <w:rsid w:val="003E5318"/>
-  </w:style>
   <w:style w:type="paragraph" w:customStyle="1" w:styleId="0323A0E2A84246A7AAC2171037692BEC">
     <w:name w:val="0323A0E2A84246A7AAC2171037692BEC"/>
     <w:rsid w:val="003E5318"/>

--- a/04 - ВКРы/2022-2023 - Разр.библ.функций на языке Python автомат.построения GUI/5_листов_перед_рефератом.docx
+++ b/04 - ВКРы/2022-2023 - Разр.библ.функций на языке Python автомат.построения GUI/5_листов_перед_рефератом.docx
@@ -1,6 +1,6 @@
 
 <file path=word/document.xml><?xml version="1.0" encoding="utf-8"?>
-<w:document xmlns:wpc="http://schemas.microsoft.com/office/word/2010/wordprocessingCanvas" xmlns:cx="http://schemas.microsoft.com/office/drawing/2014/chartex" xmlns:cx1="http://schemas.microsoft.com/office/drawing/2015/9/8/chartex" xmlns:cx2="http://schemas.microsoft.com/office/drawing/2015/10/21/chartex" xmlns:cx3="http://schemas.microsoft.com/office/drawing/2016/5/9/chartex" xmlns:cx4="http://schemas.microsoft.com/office/drawing/2016/5/10/chartex" xmlns:cx5="http://schemas.microsoft.com/office/drawing/2016/5/11/chartex" xmlns:cx6="http://schemas.microsoft.com/office/drawing/2016/5/12/chartex" xmlns:cx7="http://schemas.microsoft.com/office/drawing/2016/5/13/chartex" xmlns:cx8="http://schemas.microsoft.com/office/drawing/2016/5/14/chartex" xmlns:mc="http://schemas.openxmlformats.org/markup-compatibility/2006" xmlns:aink="http://schemas.microsoft.com/office/drawing/2016/ink" xmlns:am3d="http://schemas.microsoft.com/office/drawing/2017/model3d" xmlns:o="urn:schemas-microsoft-com:office:office" xmlns:oel="http://schemas.microsoft.com/office/2019/extlst" xmlns:r="http://schemas.openxmlformats.org/officeDocument/2006/relationships" xmlns:m="http://schemas.openxmlformats.org/officeDocument/2006/math" xmlns:v="urn:schemas-microsoft-com:vml" xmlns:wp14="http://schemas.microsoft.com/office/word/2010/wordprocessingDrawing" xmlns:wp="http://schemas.openxmlformats.org/drawingml/2006/wordprocessingDrawing" xmlns:w10="urn:schemas-microsoft-com:office:word" xmlns:w="http://schemas.openxmlformats.org/wordprocessingml/2006/main" xmlns:w14="http://schemas.microsoft.com/office/word/2010/wordml" xmlns:w15="http://schemas.microsoft.com/office/word/2012/wordml" xmlns:w16cex="http://schemas.microsoft.com/office/word/2018/wordml/cex" xmlns:w16cid="http://schemas.microsoft.com/office/word/2016/wordml/cid" xmlns:w16="http://schemas.microsoft.com/office/word/2018/wordml" xmlns:w16du="http://schemas.microsoft.com/office/word/2023/wordml/word16du" xmlns:w16sdtdh="http://schemas.microsoft.com/office/word/2020/wordml/sdtdatahash" xmlns:w16se="http://schemas.microsoft.com/office/word/2015/wordml/symex" xmlns:wpg="http://schemas.microsoft.com/office/word/2010/wordprocessingGroup" xmlns:wpi="http://schemas.microsoft.com/office/word/2010/wordprocessingInk" xmlns:wne="http://schemas.microsoft.com/office/word/2006/wordml" xmlns:wps="http://schemas.microsoft.com/office/word/2010/wordprocessingShape" mc:Ignorable="w14 w15 w16se w16cid w16 w16cex w16sdtdh wp14">
+<w:document xmlns:wpc="http://schemas.microsoft.com/office/word/2010/wordprocessingCanvas" xmlns:cx="http://schemas.microsoft.com/office/drawing/2014/chartex" xmlns:cx1="http://schemas.microsoft.com/office/drawing/2015/9/8/chartex" xmlns:cx2="http://schemas.microsoft.com/office/drawing/2015/10/21/chartex" xmlns:cx3="http://schemas.microsoft.com/office/drawing/2016/5/9/chartex" xmlns:cx4="http://schemas.microsoft.com/office/drawing/2016/5/10/chartex" xmlns:cx5="http://schemas.microsoft.com/office/drawing/2016/5/11/chartex" xmlns:cx6="http://schemas.microsoft.com/office/drawing/2016/5/12/chartex" xmlns:cx7="http://schemas.microsoft.com/office/drawing/2016/5/13/chartex" xmlns:cx8="http://schemas.microsoft.com/office/drawing/2016/5/14/chartex" xmlns:mc="http://schemas.openxmlformats.org/markup-compatibility/2006" xmlns:aink="http://schemas.microsoft.com/office/drawing/2016/ink" xmlns:am3d="http://schemas.microsoft.com/office/drawing/2017/model3d" xmlns:o="urn:schemas-microsoft-com:office:office" xmlns:oel="http://schemas.microsoft.com/office/2019/extlst" xmlns:r="http://schemas.openxmlformats.org/officeDocument/2006/relationships" xmlns:m="http://schemas.openxmlformats.org/officeDocument/2006/math" xmlns:v="urn:schemas-microsoft-com:vml" xmlns:wp14="http://schemas.microsoft.com/office/word/2010/wordprocessingDrawing" xmlns:wp="http://schemas.openxmlformats.org/drawingml/2006/wordprocessingDrawing" xmlns:w10="urn:schemas-microsoft-com:office:word" xmlns:w="http://schemas.openxmlformats.org/wordprocessingml/2006/main" xmlns:w14="http://schemas.microsoft.com/office/word/2010/wordml" xmlns:w15="http://schemas.microsoft.com/office/word/2012/wordml" xmlns:w16cex="http://schemas.microsoft.com/office/word/2018/wordml/cex" xmlns:w16cid="http://schemas.microsoft.com/office/word/2016/wordml/cid" xmlns:w16="http://schemas.microsoft.com/office/word/2018/wordml" xmlns:w16sdtdh="http://schemas.microsoft.com/office/word/2020/wordml/sdtdatahash" xmlns:w16se="http://schemas.microsoft.com/office/word/2015/wordml/symex" xmlns:wpg="http://schemas.microsoft.com/office/word/2010/wordprocessingGroup" xmlns:wpi="http://schemas.microsoft.com/office/word/2010/wordprocessingInk" xmlns:wne="http://schemas.microsoft.com/office/word/2006/wordml" xmlns:wps="http://schemas.microsoft.com/office/word/2010/wordprocessingShape" mc:Ignorable="w14 w15 w16se w16cid w16 w16cex w16sdtdh wp14">
   <w:body>
     <w:p>
       <w:pPr>
@@ -259,6 +259,7 @@
                   <w:listItem w:displayText="РК-6" w:value="РК-6"/>
                 </w:comboBox>
               </w:sdtPr>
+              <w:sdtEndPr/>
               <w:sdtContent>
                 <w:r>
                   <w:rPr>
@@ -471,6 +472,7 @@
                   <w:docPart w:val="5D9D768B2CDE44F6934871BF29C952DC"/>
                 </w:placeholder>
               </w:sdtPr>
+              <w:sdtEndPr/>
               <w:sdtContent>
                 <w:r>
                   <w:rPr>
@@ -690,6 +692,7 @@
                   <w:listItem w:displayText="2026" w:value="2026"/>
                 </w:comboBox>
               </w:sdtPr>
+              <w:sdtEndPr/>
               <w:sdtContent>
                 <w:r>
                   <w:rPr>
@@ -858,6 +861,7 @@
                   <w:docPart w:val="48DC917612D14894A1299B9A5D670DAE"/>
                 </w:placeholder>
               </w:sdtPr>
+              <w:sdtEndPr/>
               <w:sdtContent>
                 <w:r>
                   <w:rPr>
@@ -2052,6 +2056,7 @@
                   <w:listItem w:displayText="ИУ" w:value="ИУ"/>
                 </w:comboBox>
               </w:sdtPr>
+              <w:sdtEndPr/>
               <w:sdtContent>
                 <w:r>
                   <w:rPr>
@@ -2163,6 +2168,7 @@
                   <w:listItem w:displayText="РК-9" w:value="РК-9"/>
                 </w:comboBox>
               </w:sdtPr>
+              <w:sdtEndPr/>
               <w:sdtContent>
                 <w:r>
                   <w:rPr>
@@ -2239,6 +2245,7 @@
                   <w:listItem w:displayText="РК-6" w:value="РК-6"/>
                 </w:comboBox>
               </w:sdtPr>
+              <w:sdtEndPr/>
               <w:sdtContent>
                 <w:r>
                   <w:rPr>
@@ -2319,6 +2326,7 @@
                   <w:listItem w:displayText="РК6-84Б" w:value="РК6-84Б"/>
                 </w:comboBox>
               </w:sdtPr>
+              <w:sdtEndPr/>
               <w:sdtContent>
                 <w:r>
                   <w:rPr>
@@ -2564,6 +2572,7 @@
                   <w:docPart w:val="0362305071494E79BC168431D67B50E8"/>
                 </w:placeholder>
               </w:sdtPr>
+              <w:sdtEndPr/>
               <w:sdtContent>
                 <w:r>
                   <w:rPr>
@@ -2837,6 +2846,7 @@
                   <w:listItem w:displayText="2022" w:value="2022"/>
                 </w:comboBox>
               </w:sdtPr>
+              <w:sdtEndPr/>
               <w:sdtContent>
                 <w:sdt>
                   <w:sdtPr>
@@ -2859,6 +2869,7 @@
                       <w:listItem w:displayText="2026" w:value="2026"/>
                     </w:comboBox>
                   </w:sdtPr>
+                  <w:sdtEndPr/>
                   <w:sdtContent>
                     <w:r>
                       <w:rPr>
@@ -3013,6 +3024,7 @@
                   <w:docPart w:val="C990B7CBDAE34D2391080E735A4207E2"/>
                 </w:placeholder>
               </w:sdtPr>
+              <w:sdtEndPr/>
               <w:sdtContent>
                 <w:r>
                   <w:rPr>
@@ -6995,7 +7007,7 @@
 </file>
 
 <file path=word/numbering.xml><?xml version="1.0" encoding="utf-8"?>
-<w:numbering xmlns:wpc="http://schemas.microsoft.com/office/word/2010/wordprocessingCanvas" xmlns:cx="http://schemas.microsoft.com/office/drawing/2014/chartex" xmlns:cx1="http://schemas.microsoft.com/office/drawing/2015/9/8/chartex" xmlns:cx2="http://schemas.microsoft.com/office/drawing/2015/10/21/chartex" xmlns:cx3="http://schemas.microsoft.com/office/drawing/2016/5/9/chartex" xmlns:cx4="http://schemas.microsoft.com/office/drawing/2016/5/10/chartex" xmlns:cx5="http://schemas.microsoft.com/office/drawing/2016/5/11/chartex" xmlns:cx6="http://schemas.microsoft.com/office/drawing/2016/5/12/chartex" xmlns:cx7="http://schemas.microsoft.com/office/drawing/2016/5/13/chartex" xmlns:cx8="http://schemas.microsoft.com/office/drawing/2016/5/14/chartex" xmlns:mc="http://schemas.openxmlformats.org/markup-compatibility/2006" xmlns:aink="http://schemas.microsoft.com/office/drawing/2016/ink" xmlns:am3d="http://schemas.microsoft.com/office/drawing/2017/model3d" xmlns:o="urn:schemas-microsoft-com:office:office" xmlns:oel="http://schemas.microsoft.com/office/2019/extlst" xmlns:r="http://schemas.openxmlformats.org/officeDocument/2006/relationships" xmlns:m="http://schemas.openxmlformats.org/officeDocument/2006/math" xmlns:v="urn:schemas-microsoft-com:vml" xmlns:wp14="http://schemas.microsoft.com/office/word/2010/wordprocessingDrawing" xmlns:wp="http://schemas.openxmlformats.org/drawingml/2006/wordprocessingDrawing" xmlns:w10="urn:schemas-microsoft-com:office:word" xmlns:w="http://schemas.openxmlformats.org/wordprocessingml/2006/main" xmlns:w14="http://schemas.microsoft.com/office/word/2010/wordml" xmlns:w15="http://schemas.microsoft.com/office/word/2012/wordml" xmlns:w16cex="http://schemas.microsoft.com/office/word/2018/wordml/cex" xmlns:w16cid="http://schemas.microsoft.com/office/word/2016/wordml/cid" xmlns:w16="http://schemas.microsoft.com/office/word/2018/wordml" xmlns:w16du="http://schemas.microsoft.com/office/word/2023/wordml/word16du" xmlns:w16sdtdh="http://schemas.microsoft.com/office/word/2020/wordml/sdtdatahash" xmlns:w16se="http://schemas.microsoft.com/office/word/2015/wordml/symex" xmlns:wpg="http://schemas.microsoft.com/office/word/2010/wordprocessingGroup" xmlns:wpi="http://schemas.microsoft.com/office/word/2010/wordprocessingInk" xmlns:wne="http://schemas.microsoft.com/office/word/2006/wordml" xmlns:wps="http://schemas.microsoft.com/office/word/2010/wordprocessingShape" mc:Ignorable="w14 w15 w16se w16cid w16 w16cex w16sdtdh wp14">
+<w:numbering xmlns:wpc="http://schemas.microsoft.com/office/word/2010/wordprocessingCanvas" xmlns:cx="http://schemas.microsoft.com/office/drawing/2014/chartex" xmlns:cx1="http://schemas.microsoft.com/office/drawing/2015/9/8/chartex" xmlns:cx2="http://schemas.microsoft.com/office/drawing/2015/10/21/chartex" xmlns:cx3="http://schemas.microsoft.com/office/drawing/2016/5/9/chartex" xmlns:cx4="http://schemas.microsoft.com/office/drawing/2016/5/10/chartex" xmlns:cx5="http://schemas.microsoft.com/office/drawing/2016/5/11/chartex" xmlns:cx6="http://schemas.microsoft.com/office/drawing/2016/5/12/chartex" xmlns:cx7="http://schemas.microsoft.com/office/drawing/2016/5/13/chartex" xmlns:cx8="http://schemas.microsoft.com/office/drawing/2016/5/14/chartex" xmlns:mc="http://schemas.openxmlformats.org/markup-compatibility/2006" xmlns:aink="http://schemas.microsoft.com/office/drawing/2016/ink" xmlns:am3d="http://schemas.microsoft.com/office/drawing/2017/model3d" xmlns:o="urn:schemas-microsoft-com:office:office" xmlns:oel="http://schemas.microsoft.com/office/2019/extlst" xmlns:r="http://schemas.openxmlformats.org/officeDocument/2006/relationships" xmlns:m="http://schemas.openxmlformats.org/officeDocument/2006/math" xmlns:v="urn:schemas-microsoft-com:vml" xmlns:wp14="http://schemas.microsoft.com/office/word/2010/wordprocessingDrawing" xmlns:wp="http://schemas.openxmlformats.org/drawingml/2006/wordprocessingDrawing" xmlns:w10="urn:schemas-microsoft-com:office:word" xmlns:w="http://schemas.openxmlformats.org/wordprocessingml/2006/main" xmlns:w14="http://schemas.microsoft.com/office/word/2010/wordml" xmlns:w15="http://schemas.microsoft.com/office/word/2012/wordml" xmlns:w16cex="http://schemas.microsoft.com/office/word/2018/wordml/cex" xmlns:w16cid="http://schemas.microsoft.com/office/word/2016/wordml/cid" xmlns:w16="http://schemas.microsoft.com/office/word/2018/wordml" xmlns:w16sdtdh="http://schemas.microsoft.com/office/word/2020/wordml/sdtdatahash" xmlns:w16se="http://schemas.microsoft.com/office/word/2015/wordml/symex" xmlns:wpg="http://schemas.microsoft.com/office/word/2010/wordprocessingGroup" xmlns:wpi="http://schemas.microsoft.com/office/word/2010/wordprocessingInk" xmlns:wne="http://schemas.microsoft.com/office/word/2006/wordml" xmlns:wps="http://schemas.microsoft.com/office/word/2010/wordprocessingShape" mc:Ignorable="w14 w15 w16se w16cid w16 w16cex w16sdtdh wp14">
   <w:abstractNum w:abstractNumId="0" w15:restartNumberingAfterBreak="0">
     <w:nsid w:val="393971C4"/>
     <w:multiLevelType w:val="multilevel"/>
@@ -7609,7 +7621,7 @@
 </file>
 
 <file path=word/glossary/document.xml><?xml version="1.0" encoding="utf-8"?>
-<w:glossaryDocument xmlns:wpc="http://schemas.microsoft.com/office/word/2010/wordprocessingCanvas" xmlns:cx="http://schemas.microsoft.com/office/drawing/2014/chartex" xmlns:cx1="http://schemas.microsoft.com/office/drawing/2015/9/8/chartex" xmlns:cx2="http://schemas.microsoft.com/office/drawing/2015/10/21/chartex" xmlns:cx3="http://schemas.microsoft.com/office/drawing/2016/5/9/chartex" xmlns:cx4="http://schemas.microsoft.com/office/drawing/2016/5/10/chartex" xmlns:cx5="http://schemas.microsoft.com/office/drawing/2016/5/11/chartex" xmlns:cx6="http://schemas.microsoft.com/office/drawing/2016/5/12/chartex" xmlns:cx7="http://schemas.microsoft.com/office/drawing/2016/5/13/chartex" xmlns:cx8="http://schemas.microsoft.com/office/drawing/2016/5/14/chartex" xmlns:mc="http://schemas.openxmlformats.org/markup-compatibility/2006" xmlns:aink="http://schemas.microsoft.com/office/drawing/2016/ink" xmlns:am3d="http://schemas.microsoft.com/office/drawing/2017/model3d" xmlns:o="urn:schemas-microsoft-com:office:office" xmlns:oel="http://schemas.microsoft.com/office/2019/extlst" xmlns:r="http://schemas.openxmlformats.org/officeDocument/2006/relationships" xmlns:m="http://schemas.openxmlformats.org/officeDocument/2006/math" xmlns:v="urn:schemas-microsoft-com:vml" xmlns:wp14="http://schemas.microsoft.com/office/word/2010/wordprocessingDrawing" xmlns:wp="http://schemas.openxmlformats.org/drawingml/2006/wordprocessingDrawing" xmlns:w10="urn:schemas-microsoft-com:office:word" xmlns:w="http://schemas.openxmlformats.org/wordprocessingml/2006/main" xmlns:w14="http://schemas.microsoft.com/office/word/2010/wordml" xmlns:w15="http://schemas.microsoft.com/office/word/2012/wordml" xmlns:w16cex="http://schemas.microsoft.com/office/word/2018/wordml/cex" xmlns:w16cid="http://schemas.microsoft.com/office/word/2016/wordml/cid" xmlns:w16="http://schemas.microsoft.com/office/word/2018/wordml" xmlns:w16du="http://schemas.microsoft.com/office/word/2023/wordml/word16du" xmlns:w16sdtdh="http://schemas.microsoft.com/office/word/2020/wordml/sdtdatahash" xmlns:w16se="http://schemas.microsoft.com/office/word/2015/wordml/symex" xmlns:wpg="http://schemas.microsoft.com/office/word/2010/wordprocessingGroup" xmlns:wpi="http://schemas.microsoft.com/office/word/2010/wordprocessingInk" xmlns:wne="http://schemas.microsoft.com/office/word/2006/wordml" xmlns:wps="http://schemas.microsoft.com/office/word/2010/wordprocessingShape" mc:Ignorable="w14 w15 w16se w16cid w16 w16cex w16sdtdh wp14">
+<w:glossaryDocument xmlns:wpc="http://schemas.microsoft.com/office/word/2010/wordprocessingCanvas" xmlns:cx="http://schemas.microsoft.com/office/drawing/2014/chartex" xmlns:cx1="http://schemas.microsoft.com/office/drawing/2015/9/8/chartex" xmlns:cx2="http://schemas.microsoft.com/office/drawing/2015/10/21/chartex" xmlns:cx3="http://schemas.microsoft.com/office/drawing/2016/5/9/chartex" xmlns:cx4="http://schemas.microsoft.com/office/drawing/2016/5/10/chartex" xmlns:cx5="http://schemas.microsoft.com/office/drawing/2016/5/11/chartex" xmlns:cx6="http://schemas.microsoft.com/office/drawing/2016/5/12/chartex" xmlns:cx7="http://schemas.microsoft.com/office/drawing/2016/5/13/chartex" xmlns:cx8="http://schemas.microsoft.com/office/drawing/2016/5/14/chartex" xmlns:mc="http://schemas.openxmlformats.org/markup-compatibility/2006" xmlns:aink="http://schemas.microsoft.com/office/drawing/2016/ink" xmlns:am3d="http://schemas.microsoft.com/office/drawing/2017/model3d" xmlns:o="urn:schemas-microsoft-com:office:office" xmlns:oel="http://schemas.microsoft.com/office/2019/extlst" xmlns:r="http://schemas.openxmlformats.org/officeDocument/2006/relationships" xmlns:m="http://schemas.openxmlformats.org/officeDocument/2006/math" xmlns:v="urn:schemas-microsoft-com:vml" xmlns:wp14="http://schemas.microsoft.com/office/word/2010/wordprocessingDrawing" xmlns:wp="http://schemas.openxmlformats.org/drawingml/2006/wordprocessingDrawing" xmlns:w10="urn:schemas-microsoft-com:office:word" xmlns:w="http://schemas.openxmlformats.org/wordprocessingml/2006/main" xmlns:w14="http://schemas.microsoft.com/office/word/2010/wordml" xmlns:w15="http://schemas.microsoft.com/office/word/2012/wordml" xmlns:w16cex="http://schemas.microsoft.com/office/word/2018/wordml/cex" xmlns:w16cid="http://schemas.microsoft.com/office/word/2016/wordml/cid" xmlns:w16="http://schemas.microsoft.com/office/word/2018/wordml" xmlns:w16sdtdh="http://schemas.microsoft.com/office/word/2020/wordml/sdtdatahash" xmlns:w16se="http://schemas.microsoft.com/office/word/2015/wordml/symex" xmlns:wpg="http://schemas.microsoft.com/office/word/2010/wordprocessingGroup" xmlns:wpi="http://schemas.microsoft.com/office/word/2010/wordprocessingInk" xmlns:wne="http://schemas.microsoft.com/office/word/2006/wordml" xmlns:wps="http://schemas.microsoft.com/office/word/2010/wordprocessingShape" mc:Ignorable="w14 w15 w16se w16cid w16 w16cex w16sdtdh wp14">
   <w:docParts>
     <w:docPart>
       <w:docPartPr>

--- a/04 - ВКРы/2022-2023 - Разр.библ.функций на языке Python автомат.построения GUI/5_листов_перед_рефератом.docx
+++ b/04 - ВКРы/2022-2023 - Разр.библ.функций на языке Python автомат.построения GUI/5_листов_перед_рефератом.docx
@@ -259,7 +259,6 @@
                   <w:listItem w:displayText="РК-6" w:value="РК-6"/>
                 </w:comboBox>
               </w:sdtPr>
-              <w:sdtEndPr/>
               <w:sdtContent>
                 <w:r>
                   <w:rPr>
@@ -472,7 +471,6 @@
                   <w:docPart w:val="5D9D768B2CDE44F6934871BF29C952DC"/>
                 </w:placeholder>
               </w:sdtPr>
-              <w:sdtEndPr/>
               <w:sdtContent>
                 <w:r>
                   <w:rPr>
@@ -692,7 +690,6 @@
                   <w:listItem w:displayText="2026" w:value="2026"/>
                 </w:comboBox>
               </w:sdtPr>
-              <w:sdtEndPr/>
               <w:sdtContent>
                 <w:r>
                   <w:rPr>
@@ -861,7 +858,6 @@
                   <w:docPart w:val="48DC917612D14894A1299B9A5D670DAE"/>
                 </w:placeholder>
               </w:sdtPr>
-              <w:sdtEndPr/>
               <w:sdtContent>
                 <w:r>
                   <w:rPr>
@@ -1357,7 +1353,7 @@
         <w:rPr>
           <w:color w:val="000000" w:themeColor="text1"/>
         </w:rPr>
-        <w:t>84</w:t>
+        <w:t>92</w:t>
       </w:r>
       <w:r>
         <w:rPr>
@@ -1419,7 +1415,15 @@
           <w:sz w:val="28"/>
           <w:szCs w:val="28"/>
         </w:rPr>
-        <w:t>23</w:t>
+        <w:t>2</w:t>
+      </w:r>
+      <w:r>
+        <w:rPr>
+          <w:color w:val="000000" w:themeColor="text1"/>
+          <w:sz w:val="28"/>
+          <w:szCs w:val="28"/>
+        </w:rPr>
+        <w:t>4</w:t>
       </w:r>
       <w:r>
         <w:rPr>
@@ -2056,7 +2060,6 @@
                   <w:listItem w:displayText="ИУ" w:value="ИУ"/>
                 </w:comboBox>
               </w:sdtPr>
-              <w:sdtEndPr/>
               <w:sdtContent>
                 <w:r>
                   <w:rPr>
@@ -2168,7 +2171,6 @@
                   <w:listItem w:displayText="РК-9" w:value="РК-9"/>
                 </w:comboBox>
               </w:sdtPr>
-              <w:sdtEndPr/>
               <w:sdtContent>
                 <w:r>
                   <w:rPr>
@@ -2245,7 +2247,6 @@
                   <w:listItem w:displayText="РК-6" w:value="РК-6"/>
                 </w:comboBox>
               </w:sdtPr>
-              <w:sdtEndPr/>
               <w:sdtContent>
                 <w:r>
                   <w:rPr>
@@ -2326,7 +2327,6 @@
                   <w:listItem w:displayText="РК6-84Б" w:value="РК6-84Б"/>
                 </w:comboBox>
               </w:sdtPr>
-              <w:sdtEndPr/>
               <w:sdtContent>
                 <w:r>
                   <w:rPr>
@@ -2572,7 +2572,6 @@
                   <w:docPart w:val="0362305071494E79BC168431D67B50E8"/>
                 </w:placeholder>
               </w:sdtPr>
-              <w:sdtEndPr/>
               <w:sdtContent>
                 <w:r>
                   <w:rPr>
@@ -2846,7 +2845,6 @@
                   <w:listItem w:displayText="2022" w:value="2022"/>
                 </w:comboBox>
               </w:sdtPr>
-              <w:sdtEndPr/>
               <w:sdtContent>
                 <w:sdt>
                   <w:sdtPr>
@@ -2869,7 +2867,6 @@
                       <w:listItem w:displayText="2026" w:value="2026"/>
                     </w:comboBox>
                   </w:sdtPr>
-                  <w:sdtEndPr/>
                   <w:sdtContent>
                     <w:r>
                       <w:rPr>
@@ -3024,7 +3021,6 @@
                   <w:docPart w:val="C990B7CBDAE34D2391080E735A4207E2"/>
                 </w:placeholder>
               </w:sdtPr>
-              <w:sdtEndPr/>
               <w:sdtContent>
                 <w:r>
                   <w:rPr>
@@ -5180,8 +5176,9 @@
                 <w:color w:val="000000" w:themeColor="text1"/>
                 <w:sz w:val="16"/>
                 <w:szCs w:val="16"/>
-              </w:rPr>
-              <w:t>____________</w:t>
+                <w:u w:val="single"/>
+              </w:rPr>
+              <w:t>05.06.2023</w:t>
             </w:r>
           </w:p>
           <w:p>
@@ -5227,6 +5224,16 @@
                 <w:szCs w:val="16"/>
               </w:rPr>
             </w:pPr>
+            <w:r>
+              <w:rPr>
+                <w:i/>
+                <w:color w:val="000000" w:themeColor="text1"/>
+                <w:sz w:val="16"/>
+                <w:szCs w:val="16"/>
+                <w:u w:val="single"/>
+              </w:rPr>
+              <w:t>08.06.2023</w:t>
+            </w:r>
           </w:p>
         </w:tc>
         <w:tc>
@@ -5389,8 +5396,9 @@
                 <w:color w:val="000000" w:themeColor="text1"/>
                 <w:sz w:val="16"/>
                 <w:szCs w:val="16"/>
-              </w:rPr>
-              <w:t>____________</w:t>
+                <w:u w:val="single"/>
+              </w:rPr>
+              <w:t>05.06.2023</w:t>
             </w:r>
           </w:p>
           <w:p>
@@ -5434,8 +5442,19 @@
                 <w:color w:val="000000" w:themeColor="text1"/>
                 <w:sz w:val="16"/>
                 <w:szCs w:val="16"/>
-              </w:rPr>
-            </w:pPr>
+                <w:u w:val="single"/>
+              </w:rPr>
+            </w:pPr>
+            <w:r>
+              <w:rPr>
+                <w:i/>
+                <w:color w:val="000000" w:themeColor="text1"/>
+                <w:sz w:val="16"/>
+                <w:szCs w:val="16"/>
+                <w:u w:val="single"/>
+              </w:rPr>
+              <w:t>08.06.2023</w:t>
+            </w:r>
           </w:p>
         </w:tc>
         <w:tc>
@@ -8027,6 +8046,8 @@
     <w:rsid w:val="003E5318"/>
     <w:rsid w:val="006F470A"/>
     <w:rsid w:val="007C6F77"/>
+    <w:rsid w:val="008D3431"/>
+    <w:rsid w:val="00B11826"/>
     <w:rsid w:val="00E344A1"/>
     <w:rsid w:val="00F83DBA"/>
   </w:rsids>

--- a/04 - ВКРы/2022-2023 - Разр.библ.функций на языке Python автомат.построения GUI/5_листов_перед_рефератом.docx
+++ b/04 - ВКРы/2022-2023 - Разр.библ.функций на языке Python автомат.построения GUI/5_листов_перед_рефератом.docx
@@ -1353,7 +1353,13 @@
         <w:rPr>
           <w:color w:val="000000" w:themeColor="text1"/>
         </w:rPr>
-        <w:t>92</w:t>
+        <w:t>9</w:t>
+      </w:r>
+      <w:r>
+        <w:rPr>
+          <w:color w:val="000000" w:themeColor="text1"/>
+        </w:rPr>
+        <w:t>4</w:t>
       </w:r>
       <w:r>
         <w:rPr>
@@ -8044,10 +8050,12 @@
   <w:rsids>
     <w:rsidRoot w:val="003E5318"/>
     <w:rsid w:val="003E5318"/>
+    <w:rsid w:val="006277C1"/>
     <w:rsid w:val="006F470A"/>
     <w:rsid w:val="007C6F77"/>
     <w:rsid w:val="008D3431"/>
     <w:rsid w:val="00B11826"/>
+    <w:rsid w:val="00DE2A07"/>
     <w:rsid w:val="00E344A1"/>
     <w:rsid w:val="00F83DBA"/>
   </w:rsids>
